--- a/tickets/MALO001-D COMPLETADO.docx
+++ b/tickets/MALO001-D COMPLETADO.docx
@@ -219,6 +219,7 @@
           <w:szCs w:val="28"/>
         </w:rPr>
       </w:pPr>
+      <w:bookmarkStart w:id="0" w:name="_Hlk209117615"/>
     </w:p>
     <w:p>
       <w:pPr>
@@ -251,6 +252,21 @@
         </w:rPr>
         <w:t>MALO</w:t>
       </w:r>
+      <w:r>
+        <w:rPr>
+          <w:sz w:val="28"/>
+          <w:szCs w:val="28"/>
+        </w:rPr>
+        <w:br/>
+      </w:r>
+      <w:r>
+        <w:rPr>
+          <w:sz w:val="28"/>
+          <w:szCs w:val="28"/>
+        </w:rPr>
+        <w:t>maria.lopezjai@alumno.buap.mx</w:t>
+      </w:r>
+      <w:bookmarkEnd w:id="0"/>
       <w:r>
         <w:rPr>
           <w:sz w:val="28"/>
